--- a/Documentos/Proyecto Final.docx
+++ b/Documentos/Proyecto Final.docx
@@ -92,12 +92,12 @@
             <wp:extent cx="3048635" cy="749935"/>
             <wp:effectExtent b="0" l="0" r="0" t="0"/>
             <wp:wrapTopAndBottom distB="0" distT="0"/>
-            <wp:docPr id="27" name="image5.png"/>
+            <wp:docPr id="26" name="image10.png"/>
             <a:graphic>
               <a:graphicData uri="http://schemas.openxmlformats.org/drawingml/2006/picture">
                 <pic:pic>
                   <pic:nvPicPr>
-                    <pic:cNvPr id="0" name="image5.png"/>
+                    <pic:cNvPr id="0" name="image10.png"/>
                     <pic:cNvPicPr preferRelativeResize="0"/>
                   </pic:nvPicPr>
                   <pic:blipFill>
@@ -374,7 +374,7 @@
           <w:szCs w:val="28"/>
           <w:rtl w:val="0"/>
         </w:rPr>
-        <w:t xml:space="preserve">Inteligencia Artificial </w:t>
+        <w:t xml:space="preserve">Inteligencia Artificial - SCC - 1002  </w:t>
       </w:r>
       <w:r>
         <w:rPr>
@@ -632,48 +632,6 @@
         <w:rPr>
           <w:rtl w:val="0"/>
         </w:rPr>
-      </w:r>
-      <w:r>
-        <w:drawing>
-          <wp:anchor allowOverlap="1" behindDoc="0" distB="0" distT="0" distL="0" distR="0" hidden="0" layoutInCell="1" locked="0" relativeHeight="0" simplePos="0">
-            <wp:simplePos x="0" y="0"/>
-            <wp:positionH relativeFrom="column">
-              <wp:posOffset>1765300</wp:posOffset>
-            </wp:positionH>
-            <wp:positionV relativeFrom="paragraph">
-              <wp:posOffset>642419</wp:posOffset>
-            </wp:positionV>
-            <wp:extent cx="1929130" cy="1770380"/>
-            <wp:effectExtent b="0" l="0" r="0" t="0"/>
-            <wp:wrapSquare wrapText="bothSides" distB="0" distT="0" distL="0" distR="0"/>
-            <wp:docPr id="26" name="image6.jpg"/>
-            <a:graphic>
-              <a:graphicData uri="http://schemas.openxmlformats.org/drawingml/2006/picture">
-                <pic:pic>
-                  <pic:nvPicPr>
-                    <pic:cNvPr id="0" name="image6.jpg"/>
-                    <pic:cNvPicPr preferRelativeResize="0"/>
-                  </pic:nvPicPr>
-                  <pic:blipFill>
-                    <a:blip r:embed="rId9"/>
-                    <a:srcRect b="0" l="0" r="0" t="0"/>
-                    <a:stretch>
-                      <a:fillRect/>
-                    </a:stretch>
-                  </pic:blipFill>
-                  <pic:spPr>
-                    <a:xfrm>
-                      <a:off x="0" y="0"/>
-                      <a:ext cx="1929130" cy="1770380"/>
-                    </a:xfrm>
-                    <a:prstGeom prst="rect"/>
-                    <a:ln/>
-                  </pic:spPr>
-                </pic:pic>
-              </a:graphicData>
-            </a:graphic>
-          </wp:anchor>
-        </w:drawing>
       </w:r>
     </w:p>
     <w:p>
@@ -6220,16 +6178,16 @@
             <wp:extent cx="4514850" cy="5945972"/>
             <wp:effectExtent b="0" l="0" r="0" t="0"/>
             <wp:wrapSquare wrapText="bothSides" distB="114300" distT="114300" distL="114300" distR="114300"/>
-            <wp:docPr id="17" name="image1.png"/>
+            <wp:docPr id="17" name="image3.png"/>
             <a:graphic>
               <a:graphicData uri="http://schemas.openxmlformats.org/drawingml/2006/picture">
                 <pic:pic>
                   <pic:nvPicPr>
-                    <pic:cNvPr id="0" name="image1.png"/>
+                    <pic:cNvPr id="0" name="image3.png"/>
                     <pic:cNvPicPr preferRelativeResize="0"/>
                   </pic:nvPicPr>
                   <pic:blipFill>
-                    <a:blip r:embed="rId10"/>
+                    <a:blip r:embed="rId9"/>
                     <a:srcRect b="0" l="0" r="0" t="0"/>
                     <a:stretch>
                       <a:fillRect/>
@@ -6870,16 +6828,16 @@
             <wp:extent cx="5274000" cy="774700"/>
             <wp:effectExtent b="0" l="0" r="0" t="0"/>
             <wp:wrapSquare wrapText="bothSides" distB="114300" distT="114300" distL="114300" distR="114300"/>
-            <wp:docPr id="22" name="image3.png"/>
+            <wp:docPr id="22" name="image9.png"/>
             <a:graphic>
               <a:graphicData uri="http://schemas.openxmlformats.org/drawingml/2006/picture">
                 <pic:pic>
                   <pic:nvPicPr>
-                    <pic:cNvPr id="0" name="image3.png"/>
+                    <pic:cNvPr id="0" name="image9.png"/>
                     <pic:cNvPicPr preferRelativeResize="0"/>
                   </pic:nvPicPr>
                   <pic:blipFill>
-                    <a:blip r:embed="rId11"/>
+                    <a:blip r:embed="rId10"/>
                     <a:srcRect b="0" l="0" r="0" t="0"/>
                     <a:stretch>
                       <a:fillRect/>
@@ -6966,16 +6924,16 @@
             <wp:extent cx="4905375" cy="4486275"/>
             <wp:effectExtent b="0" l="0" r="0" t="0"/>
             <wp:wrapSquare wrapText="bothSides" distB="114300" distT="114300" distL="114300" distR="114300"/>
-            <wp:docPr id="19" name="image2.png"/>
+            <wp:docPr id="19" name="image4.png"/>
             <a:graphic>
               <a:graphicData uri="http://schemas.openxmlformats.org/drawingml/2006/picture">
                 <pic:pic>
                   <pic:nvPicPr>
-                    <pic:cNvPr id="0" name="image2.png"/>
+                    <pic:cNvPr id="0" name="image4.png"/>
                     <pic:cNvPicPr preferRelativeResize="0"/>
                   </pic:nvPicPr>
                   <pic:blipFill>
-                    <a:blip r:embed="rId12"/>
+                    <a:blip r:embed="rId11"/>
                     <a:srcRect b="0" l="0" r="0" t="0"/>
                     <a:stretch>
                       <a:fillRect/>
@@ -7008,16 +6966,16 @@
             <wp:extent cx="5274000" cy="977900"/>
             <wp:effectExtent b="0" l="0" r="0" t="0"/>
             <wp:wrapSquare wrapText="bothSides" distB="114300" distT="114300" distL="114300" distR="114300"/>
-            <wp:docPr id="23" name="image4.png"/>
+            <wp:docPr id="23" name="image8.png"/>
             <a:graphic>
               <a:graphicData uri="http://schemas.openxmlformats.org/drawingml/2006/picture">
                 <pic:pic>
                   <pic:nvPicPr>
-                    <pic:cNvPr id="0" name="image4.png"/>
+                    <pic:cNvPr id="0" name="image8.png"/>
                     <pic:cNvPicPr preferRelativeResize="0"/>
                   </pic:nvPicPr>
                   <pic:blipFill>
-                    <a:blip r:embed="rId13"/>
+                    <a:blip r:embed="rId12"/>
                     <a:srcRect b="0" l="0" r="0" t="0"/>
                     <a:stretch>
                       <a:fillRect/>
@@ -7069,16 +7027,16 @@
             <wp:extent cx="5162550" cy="6791325"/>
             <wp:effectExtent b="0" l="0" r="0" t="0"/>
             <wp:wrapSquare wrapText="bothSides" distB="114300" distT="114300" distL="114300" distR="114300"/>
-            <wp:docPr id="28" name="image7.png"/>
+            <wp:docPr id="27" name="image12.png"/>
             <a:graphic>
               <a:graphicData uri="http://schemas.openxmlformats.org/drawingml/2006/picture">
                 <pic:pic>
                   <pic:nvPicPr>
-                    <pic:cNvPr id="0" name="image7.png"/>
+                    <pic:cNvPr id="0" name="image12.png"/>
                     <pic:cNvPicPr preferRelativeResize="0"/>
                   </pic:nvPicPr>
                   <pic:blipFill>
-                    <a:blip r:embed="rId14"/>
+                    <a:blip r:embed="rId13"/>
                     <a:srcRect b="0" l="0" r="0" t="0"/>
                     <a:stretch>
                       <a:fillRect/>
@@ -7130,16 +7088,16 @@
             <wp:extent cx="5274000" cy="863600"/>
             <wp:effectExtent b="0" l="0" r="0" t="0"/>
             <wp:wrapSquare wrapText="bothSides" distB="114300" distT="114300" distL="114300" distR="114300"/>
-            <wp:docPr id="18" name="image9.png"/>
+            <wp:docPr id="18" name="image2.png"/>
             <a:graphic>
               <a:graphicData uri="http://schemas.openxmlformats.org/drawingml/2006/picture">
                 <pic:pic>
                   <pic:nvPicPr>
-                    <pic:cNvPr id="0" name="image9.png"/>
+                    <pic:cNvPr id="0" name="image2.png"/>
                     <pic:cNvPicPr preferRelativeResize="0"/>
                   </pic:nvPicPr>
                   <pic:blipFill>
-                    <a:blip r:embed="rId15"/>
+                    <a:blip r:embed="rId14"/>
                     <a:srcRect b="0" l="0" r="0" t="0"/>
                     <a:stretch>
                       <a:fillRect/>
@@ -7172,16 +7130,16 @@
             <wp:extent cx="5274000" cy="1866900"/>
             <wp:effectExtent b="0" l="0" r="0" t="0"/>
             <wp:wrapSquare wrapText="bothSides" distB="114300" distT="114300" distL="114300" distR="114300"/>
-            <wp:docPr id="24" name="image10.png"/>
+            <wp:docPr id="24" name="image7.png"/>
             <a:graphic>
               <a:graphicData uri="http://schemas.openxmlformats.org/drawingml/2006/picture">
                 <pic:pic>
                   <pic:nvPicPr>
-                    <pic:cNvPr id="0" name="image10.png"/>
+                    <pic:cNvPr id="0" name="image7.png"/>
                     <pic:cNvPicPr preferRelativeResize="0"/>
                   </pic:nvPicPr>
                   <pic:blipFill>
-                    <a:blip r:embed="rId16"/>
+                    <a:blip r:embed="rId15"/>
                     <a:srcRect b="0" l="0" r="0" t="0"/>
                     <a:stretch>
                       <a:fillRect/>
@@ -7214,16 +7172,16 @@
             <wp:extent cx="4810125" cy="1943100"/>
             <wp:effectExtent b="0" l="0" r="0" t="0"/>
             <wp:wrapSquare wrapText="bothSides" distB="114300" distT="114300" distL="114300" distR="114300"/>
-            <wp:docPr id="21" name="image12.png"/>
+            <wp:docPr id="21" name="image5.png"/>
             <a:graphic>
               <a:graphicData uri="http://schemas.openxmlformats.org/drawingml/2006/picture">
                 <pic:pic>
                   <pic:nvPicPr>
-                    <pic:cNvPr id="0" name="image12.png"/>
+                    <pic:cNvPr id="0" name="image5.png"/>
                     <pic:cNvPicPr preferRelativeResize="0"/>
                   </pic:nvPicPr>
                   <pic:blipFill>
-                    <a:blip r:embed="rId17"/>
+                    <a:blip r:embed="rId16"/>
                     <a:srcRect b="0" l="0" r="0" t="0"/>
                     <a:stretch>
                       <a:fillRect/>
@@ -7272,16 +7230,16 @@
             <wp:extent cx="5274000" cy="876300"/>
             <wp:effectExtent b="0" l="0" r="0" t="0"/>
             <wp:wrapSquare wrapText="bothSides" distB="114300" distT="114300" distL="114300" distR="114300"/>
-            <wp:docPr id="20" name="image13.png"/>
+            <wp:docPr id="20" name="image6.png"/>
             <a:graphic>
               <a:graphicData uri="http://schemas.openxmlformats.org/drawingml/2006/picture">
                 <pic:pic>
                   <pic:nvPicPr>
-                    <pic:cNvPr id="0" name="image13.png"/>
+                    <pic:cNvPr id="0" name="image6.png"/>
                     <pic:cNvPicPr preferRelativeResize="0"/>
                   </pic:nvPicPr>
                   <pic:blipFill>
-                    <a:blip r:embed="rId18"/>
+                    <a:blip r:embed="rId17"/>
                     <a:srcRect b="0" l="0" r="0" t="0"/>
                     <a:stretch>
                       <a:fillRect/>
@@ -7303,7 +7261,7 @@
       </w:r>
     </w:p>
     <w:sectPr>
-      <w:headerReference r:id="rId19" w:type="default"/>
+      <w:headerReference r:id="rId18" w:type="default"/>
       <w:pgSz w:h="16838" w:w="11906" w:orient="portrait"/>
       <w:pgMar w:bottom="1440" w:top="1440" w:left="1800" w:right="1800" w:header="720" w:footer="720"/>
       <w:pgNumType w:start="1"/>
@@ -7374,12 +7332,12 @@
           <wp:extent cx="3693160" cy="485775"/>
           <wp:effectExtent b="0" l="0" r="0" t="0"/>
           <wp:wrapNone/>
-          <wp:docPr id="16" name="image8.jpg"/>
+          <wp:docPr id="16" name="image1.jpg"/>
           <a:graphic>
             <a:graphicData uri="http://schemas.openxmlformats.org/drawingml/2006/picture">
               <pic:pic>
                 <pic:nvPicPr>
-                  <pic:cNvPr id="0" name="image8.jpg"/>
+                  <pic:cNvPr id="0" name="image1.jpg"/>
                   <pic:cNvPicPr preferRelativeResize="0"/>
                 </pic:nvPicPr>
                 <pic:blipFill>
